--- a/Potential Questions.docx
+++ b/Potential Questions.docx
@@ -729,7 +729,203 @@
         <w:t>EMD measures how far and how much of that sand you’d need to shift to perfectly match the true label — the farther you move it, the higher the cost.</w:t>
       </w:r>
     </w:p>
-    <w:p/>
+    <w:p>
+      <w:r>
+        <w:br w:type="page"/>
+      </w:r>
+    </w:p>
+    <w:p>
+      <w:pPr>
+        <w:rPr>
+          <w:sz w:val="28"/>
+          <w:szCs w:val="28"/>
+        </w:rPr>
+      </w:pPr>
+      <w:r>
+        <w:rPr>
+          <w:sz w:val="28"/>
+          <w:szCs w:val="28"/>
+        </w:rPr>
+        <w:lastRenderedPageBreak/>
+        <w:t xml:space="preserve">I used </w:t>
+      </w:r>
+      <w:proofErr w:type="spellStart"/>
+      <w:r>
+        <w:rPr>
+          <w:rStyle w:val="HTMLCode"/>
+          <w:rFonts w:eastAsiaTheme="majorEastAsia"/>
+          <w:sz w:val="21"/>
+          <w:szCs w:val="21"/>
+        </w:rPr>
+        <w:t>fit_transform</w:t>
+      </w:r>
+      <w:proofErr w:type="spellEnd"/>
+      <w:r>
+        <w:rPr>
+          <w:sz w:val="28"/>
+          <w:szCs w:val="28"/>
+        </w:rPr>
+        <w:t xml:space="preserve"> on the training set, so the scaler learned the scaling parameters only from training data. Then I used </w:t>
+      </w:r>
+      <w:r>
+        <w:rPr>
+          <w:rStyle w:val="HTMLCode"/>
+          <w:rFonts w:eastAsiaTheme="majorEastAsia"/>
+          <w:sz w:val="21"/>
+          <w:szCs w:val="21"/>
+        </w:rPr>
+        <w:t>transform</w:t>
+      </w:r>
+      <w:r>
+        <w:rPr>
+          <w:sz w:val="28"/>
+          <w:szCs w:val="28"/>
+        </w:rPr>
+        <w:t xml:space="preserve"> on the validation and test sets using those same learned parameters. This prevents data leakage and ensures a fair evaluation.</w:t>
+      </w:r>
+    </w:p>
+    <w:p>
+      <w:pPr>
+        <w:rPr>
+          <w:sz w:val="28"/>
+          <w:szCs w:val="28"/>
+        </w:rPr>
+      </w:pPr>
+    </w:p>
+    <w:p>
+      <w:pPr>
+        <w:rPr>
+          <w:sz w:val="28"/>
+          <w:szCs w:val="28"/>
+        </w:rPr>
+      </w:pPr>
+      <w:r>
+        <w:rPr>
+          <w:sz w:val="28"/>
+          <w:szCs w:val="28"/>
+        </w:rPr>
+        <w:br w:type="page"/>
+      </w:r>
+    </w:p>
+    <w:p>
+      <w:pPr>
+        <w:spacing w:before="100" w:beforeAutospacing="1" w:after="100" w:afterAutospacing="1" w:line="240" w:lineRule="auto"/>
+        <w:rPr>
+          <w:rFonts w:ascii="Times New Roman" w:eastAsia="Times New Roman" w:hAnsi="Times New Roman" w:cs="Times New Roman"/>
+          <w:kern w:val="0"/>
+          <w14:ligatures w14:val="none"/>
+        </w:rPr>
+      </w:pPr>
+      <w:r>
+        <w:rPr>
+          <w:rFonts w:ascii="Times New Roman" w:eastAsia="Times New Roman" w:hAnsi="Symbol" w:cs="Times New Roman"/>
+          <w:kern w:val="0"/>
+          <w14:ligatures w14:val="none"/>
+        </w:rPr>
+        <w:lastRenderedPageBreak/>
+        <w:t></w:t>
+      </w:r>
+      <w:r>
+        <w:rPr>
+          <w:rFonts w:ascii="Times New Roman" w:eastAsia="Times New Roman" w:hAnsi="Times New Roman" w:cs="Times New Roman"/>
+          <w:kern w:val="0"/>
+          <w14:ligatures w14:val="none"/>
+        </w:rPr>
+        <w:t xml:space="preserve">  To </w:t>
+      </w:r>
+      <w:r>
+        <w:rPr>
+          <w:rFonts w:ascii="Times New Roman" w:eastAsia="Times New Roman" w:hAnsi="Times New Roman" w:cs="Times New Roman"/>
+          <w:b/>
+          <w:bCs/>
+          <w:kern w:val="0"/>
+          <w14:ligatures w14:val="none"/>
+        </w:rPr>
+        <w:t xml:space="preserve">simplify the </w:t>
+      </w:r>
+      <w:proofErr w:type="spellStart"/>
+      <w:r>
+        <w:rPr>
+          <w:rFonts w:ascii="Times New Roman" w:eastAsia="Times New Roman" w:hAnsi="Times New Roman" w:cs="Times New Roman"/>
+          <w:b/>
+          <w:bCs/>
+          <w:kern w:val="0"/>
+          <w14:ligatures w14:val="none"/>
+        </w:rPr>
+        <w:t>modeling</w:t>
+      </w:r>
+      <w:proofErr w:type="spellEnd"/>
+      <w:r>
+        <w:rPr>
+          <w:rFonts w:ascii="Times New Roman" w:eastAsia="Times New Roman" w:hAnsi="Times New Roman" w:cs="Times New Roman"/>
+          <w:kern w:val="0"/>
+          <w14:ligatures w14:val="none"/>
+        </w:rPr>
+        <w:t xml:space="preserve"> task, especially in noisy or hard-to-predict settings.</w:t>
+      </w:r>
+    </w:p>
+    <w:p>
+      <w:pPr>
+        <w:spacing w:before="100" w:beforeAutospacing="1" w:after="100" w:afterAutospacing="1" w:line="240" w:lineRule="auto"/>
+        <w:rPr>
+          <w:rFonts w:ascii="Times New Roman" w:eastAsia="Times New Roman" w:hAnsi="Times New Roman" w:cs="Times New Roman"/>
+          <w:kern w:val="0"/>
+          <w14:ligatures w14:val="none"/>
+        </w:rPr>
+      </w:pPr>
+      <w:r>
+        <w:rPr>
+          <w:rFonts w:ascii="Times New Roman" w:eastAsia="Times New Roman" w:hAnsi="Symbol" w:cs="Times New Roman"/>
+          <w:kern w:val="0"/>
+          <w14:ligatures w14:val="none"/>
+        </w:rPr>
+        <w:t></w:t>
+      </w:r>
+      <w:r>
+        <w:rPr>
+          <w:rFonts w:ascii="Times New Roman" w:eastAsia="Times New Roman" w:hAnsi="Times New Roman" w:cs="Times New Roman"/>
+          <w:kern w:val="0"/>
+          <w14:ligatures w14:val="none"/>
+        </w:rPr>
+        <w:t xml:space="preserve">  To </w:t>
+      </w:r>
+      <w:r>
+        <w:rPr>
+          <w:rFonts w:ascii="Times New Roman" w:eastAsia="Times New Roman" w:hAnsi="Times New Roman" w:cs="Times New Roman"/>
+          <w:b/>
+          <w:bCs/>
+          <w:kern w:val="0"/>
+          <w14:ligatures w14:val="none"/>
+        </w:rPr>
+        <w:t>capture ordinal structure</w:t>
+      </w:r>
+      <w:r>
+        <w:rPr>
+          <w:rFonts w:ascii="Times New Roman" w:eastAsia="Times New Roman" w:hAnsi="Times New Roman" w:cs="Times New Roman"/>
+          <w:kern w:val="0"/>
+          <w14:ligatures w14:val="none"/>
+        </w:rPr>
+        <w:t xml:space="preserve"> — for example, predicting whether utilization is </w:t>
+      </w:r>
+      <w:r>
+        <w:rPr>
+          <w:rFonts w:ascii="Times New Roman" w:eastAsia="Times New Roman" w:hAnsi="Times New Roman" w:cs="Times New Roman"/>
+          <w:i/>
+          <w:iCs/>
+          <w:kern w:val="0"/>
+          <w14:ligatures w14:val="none"/>
+        </w:rPr>
+        <w:t>low, medium, or high</w:t>
+      </w:r>
+      <w:r>
+        <w:rPr>
+          <w:rFonts w:ascii="Times New Roman" w:eastAsia="Times New Roman" w:hAnsi="Times New Roman" w:cs="Times New Roman"/>
+          <w:kern w:val="0"/>
+          <w14:ligatures w14:val="none"/>
+        </w:rPr>
+        <w:t xml:space="preserve"> is often sufficient for operational decision-making.</w:t>
+      </w:r>
+    </w:p>
     <w:sectPr>
       <w:pgSz w:w="11906" w:h="16838"/>
       <w:pgMar w:top="1440" w:right="1440" w:bottom="1440" w:left="1440" w:header="708" w:footer="708" w:gutter="0"/>
@@ -1703,6 +1899,30 @@
       <w14:ligatures w14:val="none"/>
     </w:rPr>
   </w:style>
+  <w:style w:type="character" w:styleId="HTMLCode">
+    <w:name w:val="HTML Code"/>
+    <w:basedOn w:val="DefaultParagraphFont"/>
+    <w:uiPriority w:val="99"/>
+    <w:semiHidden/>
+    <w:unhideWhenUsed/>
+    <w:rsid w:val="005D3301"/>
+    <w:rPr>
+      <w:rFonts w:ascii="Courier New" w:eastAsia="Times New Roman" w:hAnsi="Courier New" w:cs="Courier New"/>
+      <w:sz w:val="20"/>
+      <w:szCs w:val="20"/>
+    </w:rPr>
+  </w:style>
+  <w:style w:type="character" w:styleId="Emphasis">
+    <w:name w:val="Emphasis"/>
+    <w:basedOn w:val="DefaultParagraphFont"/>
+    <w:uiPriority w:val="20"/>
+    <w:qFormat/>
+    <w:rsid w:val="001E4B6B"/>
+    <w:rPr>
+      <w:i/>
+      <w:iCs/>
+    </w:rPr>
+  </w:style>
 </w:styles>
 </file>
 

--- a/Potential Questions.docx
+++ b/Potential Questions.docx
@@ -924,6 +924,49 @@
           <w14:ligatures w14:val="none"/>
         </w:rPr>
         <w:t xml:space="preserve"> is often sufficient for operational decision-making.</w:t>
+      </w:r>
+    </w:p>
+    <w:p>
+      <w:pPr>
+        <w:spacing w:before="100" w:beforeAutospacing="1" w:after="100" w:afterAutospacing="1" w:line="240" w:lineRule="auto"/>
+        <w:rPr>
+          <w:rFonts w:ascii="Times New Roman" w:eastAsia="Times New Roman" w:hAnsi="Times New Roman" w:cs="Times New Roman"/>
+          <w:kern w:val="0"/>
+          <w14:ligatures w14:val="none"/>
+        </w:rPr>
+      </w:pPr>
+    </w:p>
+    <w:p>
+      <w:pPr>
+        <w:spacing w:before="100" w:beforeAutospacing="1" w:after="100" w:afterAutospacing="1" w:line="240" w:lineRule="auto"/>
+        <w:rPr>
+          <w:rFonts w:ascii="Times New Roman" w:eastAsia="Times New Roman" w:hAnsi="Times New Roman" w:cs="Times New Roman"/>
+          <w:kern w:val="0"/>
+          <w14:ligatures w14:val="none"/>
+        </w:rPr>
+      </w:pPr>
+    </w:p>
+    <w:p>
+      <w:pPr>
+        <w:spacing w:before="100" w:beforeAutospacing="1" w:after="100" w:afterAutospacing="1" w:line="240" w:lineRule="auto"/>
+        <w:rPr>
+          <w:rFonts w:ascii="Times New Roman" w:eastAsia="Times New Roman" w:hAnsi="Times New Roman" w:cs="Times New Roman"/>
+          <w:kern w:val="0"/>
+          <w14:ligatures w14:val="none"/>
+        </w:rPr>
+      </w:pPr>
+    </w:p>
+    <w:p>
+      <w:pPr>
+        <w:spacing w:before="100" w:beforeAutospacing="1" w:after="100" w:afterAutospacing="1" w:line="240" w:lineRule="auto"/>
+        <w:rPr>
+          <w:rFonts w:ascii="Times New Roman" w:eastAsia="Times New Roman" w:hAnsi="Times New Roman" w:cs="Times New Roman"/>
+          <w:kern w:val="0"/>
+          <w14:ligatures w14:val="none"/>
+        </w:rPr>
+      </w:pPr>
+      <w:r>
+        <w:t>My RMSE is unitless, since the target is a ratio. So a value of 0.22 means the model is off by 0.22 on average in absolute terms, or about 22 percentage points.</w:t>
       </w:r>
     </w:p>
     <w:sectPr>
